--- a/fuentes/Actividad_didactica_CF06_232100.docx
+++ b/fuentes/Actividad_didactica_CF06_232100.docx
@@ -1,6 +1,6 @@
 
 <file path=word/document.xml><?xml version="1.0" encoding="utf-8"?>
-<w:document xmlns:wpc="http://schemas.microsoft.com/office/word/2010/wordprocessingCanvas" xmlns:cx="http://schemas.microsoft.com/office/drawing/2014/chartex" xmlns:cx1="http://schemas.microsoft.com/office/drawing/2015/9/8/chartex" xmlns:cx2="http://schemas.microsoft.com/office/drawing/2015/10/21/chartex" xmlns:cx3="http://schemas.microsoft.com/office/drawing/2016/5/9/chartex" xmlns:cx4="http://schemas.microsoft.com/office/drawing/2016/5/10/chartex" xmlns:cx5="http://schemas.microsoft.com/office/drawing/2016/5/11/chartex" xmlns:cx6="http://schemas.microsoft.com/office/drawing/2016/5/12/chartex" xmlns:cx7="http://schemas.microsoft.com/office/drawing/2016/5/13/chartex" xmlns:cx8="http://schemas.microsoft.com/office/drawing/2016/5/14/chartex" xmlns:mc="http://schemas.openxmlformats.org/markup-compatibility/2006" xmlns:aink="http://schemas.microsoft.com/office/drawing/2016/ink" xmlns:am3d="http://schemas.microsoft.com/office/drawing/2017/model3d" xmlns:o="urn:schemas-microsoft-com:office:office" xmlns:oel="http://schemas.microsoft.com/office/2019/extlst" xmlns:r="http://schemas.openxmlformats.org/officeDocument/2006/relationships" xmlns:m="http://schemas.openxmlformats.org/officeDocument/2006/math" xmlns:v="urn:schemas-microsoft-com:vml" xmlns:wp14="http://schemas.microsoft.com/office/word/2010/wordprocessingDrawing" xmlns:wp="http://schemas.openxmlformats.org/drawingml/2006/wordprocessingDrawing" xmlns:w10="urn:schemas-microsoft-com:office:word" xmlns:w="http://schemas.openxmlformats.org/wordprocessingml/2006/main" xmlns:w14="http://schemas.microsoft.com/office/word/2010/wordml" xmlns:w15="http://schemas.microsoft.com/office/word/2012/wordml" xmlns:w16cex="http://schemas.microsoft.com/office/word/2018/wordml/cex" xmlns:w16cid="http://schemas.microsoft.com/office/word/2016/wordml/cid" xmlns:w16="http://schemas.microsoft.com/office/word/2018/wordml" xmlns:w16du="http://schemas.microsoft.com/office/word/2023/wordml/word16du" xmlns:w16sdtdh="http://schemas.microsoft.com/office/word/2020/wordml/sdtdatahash" xmlns:w16se="http://schemas.microsoft.com/office/word/2015/wordml/symex" xmlns:wpg="http://schemas.microsoft.com/office/word/2010/wordprocessingGroup" xmlns:wpi="http://schemas.microsoft.com/office/word/2010/wordprocessingInk" xmlns:wne="http://schemas.microsoft.com/office/word/2006/wordml" xmlns:wps="http://schemas.microsoft.com/office/word/2010/wordprocessingShape" mc:Ignorable="w14 w15 w16se w16cid w16 w16cex w16sdtdh w16du wp14">
+<w:document xmlns:wpc="http://schemas.microsoft.com/office/word/2010/wordprocessingCanvas" xmlns:cx="http://schemas.microsoft.com/office/drawing/2014/chartex" xmlns:cx1="http://schemas.microsoft.com/office/drawing/2015/9/8/chartex" xmlns:cx2="http://schemas.microsoft.com/office/drawing/2015/10/21/chartex" xmlns:cx3="http://schemas.microsoft.com/office/drawing/2016/5/9/chartex" xmlns:cx4="http://schemas.microsoft.com/office/drawing/2016/5/10/chartex" xmlns:cx5="http://schemas.microsoft.com/office/drawing/2016/5/11/chartex" xmlns:cx6="http://schemas.microsoft.com/office/drawing/2016/5/12/chartex" xmlns:cx7="http://schemas.microsoft.com/office/drawing/2016/5/13/chartex" xmlns:cx8="http://schemas.microsoft.com/office/drawing/2016/5/14/chartex" xmlns:mc="http://schemas.openxmlformats.org/markup-compatibility/2006" xmlns:aink="http://schemas.microsoft.com/office/drawing/2016/ink" xmlns:am3d="http://schemas.microsoft.com/office/drawing/2017/model3d" xmlns:o="urn:schemas-microsoft-com:office:office" xmlns:r="http://schemas.openxmlformats.org/officeDocument/2006/relationships" xmlns:m="http://schemas.openxmlformats.org/officeDocument/2006/math" xmlns:v="urn:schemas-microsoft-com:vml" xmlns:wp14="http://schemas.microsoft.com/office/word/2010/wordprocessingDrawing" xmlns:wp="http://schemas.openxmlformats.org/drawingml/2006/wordprocessingDrawing" xmlns:w10="urn:schemas-microsoft-com:office:word" xmlns:w="http://schemas.openxmlformats.org/wordprocessingml/2006/main" xmlns:w14="http://schemas.microsoft.com/office/word/2010/wordml" xmlns:w15="http://schemas.microsoft.com/office/word/2012/wordml" xmlns:w16cex="http://schemas.microsoft.com/office/word/2018/wordml/cex" xmlns:w16cid="http://schemas.microsoft.com/office/word/2016/wordml/cid" xmlns:w16="http://schemas.microsoft.com/office/word/2018/wordml" xmlns:w16sdtdh="http://schemas.microsoft.com/office/word/2020/wordml/sdtdatahash" xmlns:w16se="http://schemas.microsoft.com/office/word/2015/wordml/symex" xmlns:wpg="http://schemas.microsoft.com/office/word/2010/wordprocessingGroup" xmlns:wpi="http://schemas.microsoft.com/office/word/2010/wordprocessingInk" xmlns:wne="http://schemas.microsoft.com/office/word/2006/wordml" xmlns:wps="http://schemas.microsoft.com/office/word/2010/wordprocessingShape" mc:Ignorable="w14 w15 w16se w16cid w16 w16cex w16sdtdh wp14">
   <w:body>
     <w:tbl>
       <w:tblPr>
@@ -700,7 +700,43 @@
                 <w:i/>
                 <w:color w:val="auto"/>
               </w:rPr>
-              <w:t>Prueba tus conocimientos sobr</w:t>
+              <w:t>Prueb</w:t>
+            </w:r>
+            <w:r>
+              <w:rPr>
+                <w:rFonts w:ascii="Calibri" w:eastAsia="Calibri" w:hAnsi="Calibri" w:cs="Calibri"/>
+                <w:bCs/>
+                <w:i/>
+                <w:color w:val="auto"/>
+              </w:rPr>
+              <w:t>e</w:t>
+            </w:r>
+            <w:r>
+              <w:rPr>
+                <w:rFonts w:ascii="Calibri" w:eastAsia="Calibri" w:hAnsi="Calibri" w:cs="Calibri"/>
+                <w:bCs/>
+                <w:i/>
+                <w:color w:val="auto"/>
+              </w:rPr>
+              <w:t xml:space="preserve"> </w:t>
+            </w:r>
+            <w:r>
+              <w:rPr>
+                <w:rFonts w:ascii="Calibri" w:eastAsia="Calibri" w:hAnsi="Calibri" w:cs="Calibri"/>
+                <w:bCs/>
+                <w:i/>
+                <w:color w:val="auto"/>
+              </w:rPr>
+              <w:t>s</w:t>
+            </w:r>
+            <w:r>
+              <w:rPr>
+                <w:rFonts w:ascii="Calibri" w:eastAsia="Calibri" w:hAnsi="Calibri" w:cs="Calibri"/>
+                <w:bCs/>
+                <w:i/>
+                <w:color w:val="auto"/>
+              </w:rPr>
+              <w:t>us conocimientos sobr</w:t>
             </w:r>
             <w:r>
               <w:rPr>
@@ -1007,6 +1043,7 @@
                 <w:bCs/>
                 <w:color w:val="595959"/>
               </w:rPr>
+              <w:lastRenderedPageBreak/>
               <w:t>PREGUNTAS</w:t>
             </w:r>
           </w:p>
@@ -1243,7 +1280,21 @@
               <w:rPr>
                 <w:rFonts w:ascii="Calibri" w:hAnsi="Calibri" w:cs="Calibri"/>
               </w:rPr>
-              <w:t>El Big Data en la agricultura solo maneja datos estructurados.</w:t>
+              <w:t xml:space="preserve">El </w:t>
+            </w:r>
+            <w:r>
+              <w:rPr>
+                <w:rFonts w:ascii="Calibri" w:hAnsi="Calibri" w:cs="Calibri"/>
+                <w:i/>
+                <w:iCs/>
+              </w:rPr>
+              <w:t>Big Data</w:t>
+            </w:r>
+            <w:r>
+              <w:rPr>
+                <w:rFonts w:ascii="Calibri" w:hAnsi="Calibri" w:cs="Calibri"/>
+              </w:rPr>
+              <w:t xml:space="preserve"> en la agricultura solo maneja datos estructurados.</w:t>
             </w:r>
           </w:p>
         </w:tc>
@@ -1303,14 +1354,33 @@
               <w:rPr>
                 <w:rFonts w:ascii="Calibri" w:hAnsi="Calibri" w:cs="Calibri"/>
               </w:rPr>
-              <w:t>Tienes razón, El Big Data en la agricult</w:t>
-            </w:r>
-            <w:r>
-              <w:rPr>
-                <w:rFonts w:ascii="Calibri" w:hAnsi="Calibri" w:cs="Calibri"/>
-              </w:rPr>
-              <w:lastRenderedPageBreak/>
-              <w:t>ura maneja tanto datos estructurados como no estructurados. Esto incluye lecturas de sensores (estructurados) e imágenes satelitales o videos de drones (no estructurados).</w:t>
+              <w:t xml:space="preserve">Tiene razón, </w:t>
+            </w:r>
+            <w:r>
+              <w:rPr>
+                <w:rFonts w:ascii="Calibri" w:hAnsi="Calibri" w:cs="Calibri"/>
+              </w:rPr>
+              <w:t>e</w:t>
+            </w:r>
+            <w:r>
+              <w:rPr>
+                <w:rFonts w:ascii="Calibri" w:hAnsi="Calibri" w:cs="Calibri"/>
+              </w:rPr>
+              <w:t xml:space="preserve">l </w:t>
+            </w:r>
+            <w:r>
+              <w:rPr>
+                <w:rFonts w:ascii="Calibri" w:hAnsi="Calibri" w:cs="Calibri"/>
+                <w:i/>
+                <w:iCs/>
+              </w:rPr>
+              <w:t>Big Data</w:t>
+            </w:r>
+            <w:r>
+              <w:rPr>
+                <w:rFonts w:ascii="Calibri" w:hAnsi="Calibri" w:cs="Calibri"/>
+              </w:rPr>
+              <w:t xml:space="preserve"> en la agricultura maneja tanto datos estructurados como no estructurados. Esto incluye lecturas de sensores (estructurados) e imágenes satelitales o videos de drones (no estructurados).</w:t>
             </w:r>
           </w:p>
         </w:tc>
@@ -1442,7 +1512,19 @@
               <w:rPr>
                 <w:rFonts w:ascii="Calibri" w:hAnsi="Calibri" w:cs="Calibri"/>
               </w:rPr>
-              <w:t>Muy bien, Los sensores IoT son dispositivos clave en la agricultura de precisión, permitiendo el monitoreo continuo y en tiempo real de variables como la humedad del suelo, temperatura y radiación solar.</w:t>
+              <w:t xml:space="preserve">Muy bien, </w:t>
+            </w:r>
+            <w:r>
+              <w:rPr>
+                <w:rFonts w:ascii="Calibri" w:hAnsi="Calibri" w:cs="Calibri"/>
+              </w:rPr>
+              <w:t>l</w:t>
+            </w:r>
+            <w:r>
+              <w:rPr>
+                <w:rFonts w:ascii="Calibri" w:hAnsi="Calibri" w:cs="Calibri"/>
+              </w:rPr>
+              <w:t>os sensores IoT son dispositivos clave en la agricultura de precisión, permitiendo el monitoreo continuo y en tiempo real de variables como la humedad del suelo, temperatura y radiación solar.</w:t>
             </w:r>
           </w:p>
         </w:tc>
@@ -1574,7 +1656,19 @@
               <w:rPr>
                 <w:rFonts w:ascii="Calibri" w:hAnsi="Calibri" w:cs="Calibri"/>
               </w:rPr>
-              <w:t>Tienes razón, La limpieza de datos es un paso esencial para garantizar la calidad y fiabilidad de los análisis, eliminando errores y valores atípicos que puedan distorsionar los resultados.</w:t>
+              <w:t xml:space="preserve">Tiene razón, </w:t>
+            </w:r>
+            <w:r>
+              <w:rPr>
+                <w:rFonts w:ascii="Calibri" w:hAnsi="Calibri" w:cs="Calibri"/>
+              </w:rPr>
+              <w:t>l</w:t>
+            </w:r>
+            <w:r>
+              <w:rPr>
+                <w:rFonts w:ascii="Calibri" w:hAnsi="Calibri" w:cs="Calibri"/>
+              </w:rPr>
+              <w:t>a limpieza de datos es un paso esencial para garantizar la calidad y fiabilidad de los análisis, eliminando errores y valores atípicos que puedan distorsionar los resultados.</w:t>
             </w:r>
           </w:p>
         </w:tc>
@@ -1706,7 +1800,19 @@
               <w:rPr>
                 <w:rFonts w:ascii="Calibri" w:hAnsi="Calibri" w:cs="Calibri"/>
               </w:rPr>
-              <w:t>Tienes razón, Los sistemas de riego inteligente pueden ser implementados en explotaciones de cualquier tamaño, optimizando el uso del agua y mejorando la eficiencia en todos los contextos.</w:t>
+              <w:t xml:space="preserve">Tiene razón, </w:t>
+            </w:r>
+            <w:r>
+              <w:rPr>
+                <w:rFonts w:ascii="Calibri" w:hAnsi="Calibri" w:cs="Calibri"/>
+              </w:rPr>
+              <w:t>l</w:t>
+            </w:r>
+            <w:r>
+              <w:rPr>
+                <w:rFonts w:ascii="Calibri" w:hAnsi="Calibri" w:cs="Calibri"/>
+              </w:rPr>
+              <w:t>os sistemas de riego inteligente pueden ser implementados en explotaciones de cualquier tamaño, optimizando el uso del agua y mejorando la eficiencia en todos los contextos.</w:t>
             </w:r>
           </w:p>
         </w:tc>
@@ -1778,7 +1884,21 @@
               <w:rPr>
                 <w:rFonts w:ascii="Calibri" w:hAnsi="Calibri" w:cs="Calibri"/>
               </w:rPr>
-              <w:t>El Machine Learning en agricultura se utiliza únicamente para la detección de plagas.</w:t>
+              <w:t xml:space="preserve">El </w:t>
+            </w:r>
+            <w:r>
+              <w:rPr>
+                <w:rFonts w:ascii="Calibri" w:hAnsi="Calibri" w:cs="Calibri"/>
+                <w:i/>
+                <w:iCs/>
+              </w:rPr>
+              <w:t>Machine Learning</w:t>
+            </w:r>
+            <w:r>
+              <w:rPr>
+                <w:rFonts w:ascii="Calibri" w:hAnsi="Calibri" w:cs="Calibri"/>
+              </w:rPr>
+              <w:t xml:space="preserve"> en agricultura se utiliza únicamente para la detección de plagas.</w:t>
             </w:r>
           </w:p>
         </w:tc>
@@ -1838,7 +1958,33 @@
               <w:rPr>
                 <w:rFonts w:ascii="Calibri" w:hAnsi="Calibri" w:cs="Calibri"/>
               </w:rPr>
-              <w:t>Tienes razón, Además de la detección de plagas, el Machine Learning se utiliza para predicciones de rendimiento, optimización de rutas para maquinaria y recomendaciones personalizadas de manejo.</w:t>
+              <w:t xml:space="preserve">Tiene razón, </w:t>
+            </w:r>
+            <w:r>
+              <w:rPr>
+                <w:rFonts w:ascii="Calibri" w:hAnsi="Calibri" w:cs="Calibri"/>
+              </w:rPr>
+              <w:t>a</w:t>
+            </w:r>
+            <w:r>
+              <w:rPr>
+                <w:rFonts w:ascii="Calibri" w:hAnsi="Calibri" w:cs="Calibri"/>
+              </w:rPr>
+              <w:t xml:space="preserve">demás de la detección de plagas, el </w:t>
+            </w:r>
+            <w:r>
+              <w:rPr>
+                <w:rFonts w:ascii="Calibri" w:hAnsi="Calibri" w:cs="Calibri"/>
+                <w:i/>
+                <w:iCs/>
+              </w:rPr>
+              <w:t>Machine Learning</w:t>
+            </w:r>
+            <w:r>
+              <w:rPr>
+                <w:rFonts w:ascii="Calibri" w:hAnsi="Calibri" w:cs="Calibri"/>
+              </w:rPr>
+              <w:t xml:space="preserve"> se utiliza para predicciones de rendimiento, optimización de rutas para maquinaria y recomendaciones personalizadas de manejo.</w:t>
             </w:r>
           </w:p>
         </w:tc>
@@ -1888,6 +2034,7 @@
               <w:rPr>
                 <w:rFonts w:ascii="Calibri" w:hAnsi="Calibri" w:cs="Calibri"/>
               </w:rPr>
+              <w:lastRenderedPageBreak/>
               <w:t>6</w:t>
             </w:r>
           </w:p>
@@ -1970,7 +2117,19 @@
               <w:rPr>
                 <w:rFonts w:ascii="Calibri" w:hAnsi="Calibri" w:cs="Calibri"/>
               </w:rPr>
-              <w:t xml:space="preserve">Muy bien, Las herramientas de visualización como </w:t>
+              <w:t xml:space="preserve">Muy bien, </w:t>
+            </w:r>
+            <w:r>
+              <w:rPr>
+                <w:rFonts w:ascii="Calibri" w:hAnsi="Calibri" w:cs="Calibri"/>
+              </w:rPr>
+              <w:t>l</w:t>
+            </w:r>
+            <w:r>
+              <w:rPr>
+                <w:rFonts w:ascii="Calibri" w:hAnsi="Calibri" w:cs="Calibri"/>
+              </w:rPr>
+              <w:t xml:space="preserve">as herramientas de visualización como </w:t>
             </w:r>
             <w:r>
               <w:rPr>
@@ -2006,14 +2165,7 @@
               <w:rPr>
                 <w:rFonts w:ascii="Calibri" w:hAnsi="Calibri" w:cs="Calibri"/>
               </w:rPr>
-              <w:t>Respuesta incorrecta, revi</w:t>
-            </w:r>
-            <w:r>
-              <w:rPr>
-                <w:rFonts w:ascii="Calibri" w:hAnsi="Calibri" w:cs="Calibri"/>
-              </w:rPr>
-              <w:lastRenderedPageBreak/>
-              <w:t>se nuevamente el contenido.</w:t>
+              <w:t>Respuesta incorrecta, revise nuevamente el contenido.</w:t>
             </w:r>
           </w:p>
         </w:tc>
@@ -2123,7 +2275,19 @@
               <w:rPr>
                 <w:rFonts w:ascii="Calibri" w:hAnsi="Calibri" w:cs="Calibri"/>
               </w:rPr>
-              <w:t>Tienes razón, La privacidad y seguridad son fundamentales en sistemas basados en la nube, donde es crucial proteger los datos de accesos no autorizados y cumplir con normativas de privacidad.</w:t>
+              <w:t xml:space="preserve">Tiene razón, </w:t>
+            </w:r>
+            <w:r>
+              <w:rPr>
+                <w:rFonts w:ascii="Calibri" w:hAnsi="Calibri" w:cs="Calibri"/>
+              </w:rPr>
+              <w:t>l</w:t>
+            </w:r>
+            <w:r>
+              <w:rPr>
+                <w:rFonts w:ascii="Calibri" w:hAnsi="Calibri" w:cs="Calibri"/>
+              </w:rPr>
+              <w:t>a privacidad y seguridad son fundamentales en sistemas basados en la nube, donde es crucial proteger los datos de accesos no autorizados y cumplir con normativas de privacidad.</w:t>
             </w:r>
           </w:p>
         </w:tc>
@@ -2255,7 +2419,19 @@
               <w:rPr>
                 <w:rFonts w:ascii="Calibri" w:hAnsi="Calibri" w:cs="Calibri"/>
               </w:rPr>
-              <w:t>Muy bien, El análisis de datos climáticos permite a los agricultores planificar actividades como la siembra y la cosecha en función de condiciones climáticas óptimas, mejorando la productividad y reduciendo riesgos.</w:t>
+              <w:t xml:space="preserve">Muy bien, </w:t>
+            </w:r>
+            <w:r>
+              <w:rPr>
+                <w:rFonts w:ascii="Calibri" w:hAnsi="Calibri" w:cs="Calibri"/>
+              </w:rPr>
+              <w:t>e</w:t>
+            </w:r>
+            <w:r>
+              <w:rPr>
+                <w:rFonts w:ascii="Calibri" w:hAnsi="Calibri" w:cs="Calibri"/>
+              </w:rPr>
+              <w:t>l análisis de datos climáticos permite a los agricultores planificar actividades como la siembra y la cosecha en función de condiciones climáticas óptimas, mejorando la productividad y reduciendo riesgos.</w:t>
             </w:r>
           </w:p>
         </w:tc>
@@ -2387,7 +2563,19 @@
               <w:rPr>
                 <w:rFonts w:ascii="Calibri" w:hAnsi="Calibri" w:cs="Calibri"/>
               </w:rPr>
-              <w:t>Correcto, Los sensores IoT recopilan datos clave para la gestión agrícola, optimizando el uso de recursos y mejorando la salud del suelo.</w:t>
+              <w:t xml:space="preserve">Correcto, </w:t>
+            </w:r>
+            <w:r>
+              <w:rPr>
+                <w:rFonts w:ascii="Calibri" w:hAnsi="Calibri" w:cs="Calibri"/>
+              </w:rPr>
+              <w:t>l</w:t>
+            </w:r>
+            <w:r>
+              <w:rPr>
+                <w:rFonts w:ascii="Calibri" w:hAnsi="Calibri" w:cs="Calibri"/>
+              </w:rPr>
+              <w:t>os sensores IoT recopilan datos clave para la gestión agrícola, optimizando el uso de recursos y mejorando la salud del suelo.</w:t>
             </w:r>
           </w:p>
         </w:tc>
@@ -2519,7 +2707,19 @@
               <w:rPr>
                 <w:rFonts w:ascii="Calibri" w:hAnsi="Calibri" w:cs="Calibri"/>
               </w:rPr>
-              <w:t>Muy bien, Los modelos predictivos ayudan a mitigar riesgos al prever eventos adversos basados en datos históricos y en tiempo real.</w:t>
+              <w:t xml:space="preserve">Muy bien, </w:t>
+            </w:r>
+            <w:r>
+              <w:rPr>
+                <w:rFonts w:ascii="Calibri" w:hAnsi="Calibri" w:cs="Calibri"/>
+              </w:rPr>
+              <w:t>l</w:t>
+            </w:r>
+            <w:r>
+              <w:rPr>
+                <w:rFonts w:ascii="Calibri" w:hAnsi="Calibri" w:cs="Calibri"/>
+              </w:rPr>
+              <w:t>os modelos predictivos ayudan a mitigar riesgos al prever eventos adversos basados en datos históricos y en tiempo real.</w:t>
             </w:r>
           </w:p>
         </w:tc>
@@ -2569,6 +2769,7 @@
               <w:rPr>
                 <w:rFonts w:ascii="Calibri" w:hAnsi="Calibri" w:cs="Calibri"/>
               </w:rPr>
+              <w:lastRenderedPageBreak/>
               <w:t>11</w:t>
             </w:r>
           </w:p>
@@ -2665,7 +2866,19 @@
               <w:rPr>
                 <w:rFonts w:ascii="Calibri" w:hAnsi="Calibri" w:cs="Calibri"/>
               </w:rPr>
-              <w:t xml:space="preserve">Correcto, Los </w:t>
+              <w:t xml:space="preserve">Correcto, </w:t>
+            </w:r>
+            <w:r>
+              <w:rPr>
+                <w:rFonts w:ascii="Calibri" w:hAnsi="Calibri" w:cs="Calibri"/>
+              </w:rPr>
+              <w:t>l</w:t>
+            </w:r>
+            <w:r>
+              <w:rPr>
+                <w:rFonts w:ascii="Calibri" w:hAnsi="Calibri" w:cs="Calibri"/>
+              </w:rPr>
+              <w:t xml:space="preserve">os </w:t>
             </w:r>
             <w:r>
               <w:rPr>
@@ -2811,7 +3024,19 @@
               <w:rPr>
                 <w:rFonts w:ascii="Calibri" w:hAnsi="Calibri" w:cs="Calibri"/>
               </w:rPr>
-              <w:t>Muy bien, La inteligencia artificial tiene aplicaciones diversas, como la detección de plagas, predicción de rendimientos y optimización de rutas de maquinaria.</w:t>
+              <w:t xml:space="preserve">Muy bien, </w:t>
+            </w:r>
+            <w:r>
+              <w:rPr>
+                <w:rFonts w:ascii="Calibri" w:hAnsi="Calibri" w:cs="Calibri"/>
+              </w:rPr>
+              <w:t>l</w:t>
+            </w:r>
+            <w:r>
+              <w:rPr>
+                <w:rFonts w:ascii="Calibri" w:hAnsi="Calibri" w:cs="Calibri"/>
+              </w:rPr>
+              <w:t>a inteligencia artificial tiene aplicaciones diversas, como la detección de plagas, predicción de rendimientos y optimización de rutas de maquinaria.</w:t>
             </w:r>
           </w:p>
         </w:tc>
@@ -2943,7 +3168,19 @@
               <w:rPr>
                 <w:rFonts w:ascii="Calibri" w:hAnsi="Calibri" w:cs="Calibri"/>
               </w:rPr>
-              <w:t>Correcto, Las soluciones en la nube permiten almacenar, procesar y acceder a grandes volúmenes de datos de manera segura y escalable.</w:t>
+              <w:t xml:space="preserve">Correcto, </w:t>
+            </w:r>
+            <w:r>
+              <w:rPr>
+                <w:rFonts w:ascii="Calibri" w:hAnsi="Calibri" w:cs="Calibri"/>
+              </w:rPr>
+              <w:t>l</w:t>
+            </w:r>
+            <w:r>
+              <w:rPr>
+                <w:rFonts w:ascii="Calibri" w:hAnsi="Calibri" w:cs="Calibri"/>
+              </w:rPr>
+              <w:t>as soluciones en la nube permiten almacenar, procesar y acceder a grandes volúmenes de datos de manera segura y escalable.</w:t>
             </w:r>
           </w:p>
         </w:tc>
@@ -3075,7 +3312,19 @@
               <w:rPr>
                 <w:rFonts w:ascii="Calibri" w:hAnsi="Calibri" w:cs="Calibri"/>
               </w:rPr>
-              <w:t>Muy bien, El análisis de datos beneficia a todos los tipos de cultivos, ayudando a optimizar recursos y mejorar la sostenibilidad en general.</w:t>
+              <w:t xml:space="preserve">Muy bien, </w:t>
+            </w:r>
+            <w:r>
+              <w:rPr>
+                <w:rFonts w:ascii="Calibri" w:hAnsi="Calibri" w:cs="Calibri"/>
+              </w:rPr>
+              <w:t>e</w:t>
+            </w:r>
+            <w:r>
+              <w:rPr>
+                <w:rFonts w:ascii="Calibri" w:hAnsi="Calibri" w:cs="Calibri"/>
+              </w:rPr>
+              <w:t>l análisis de datos beneficia a todos los tipos de cultivos, ayudando a optimizar recursos y mejorar la sostenibilidad en general.</w:t>
             </w:r>
           </w:p>
         </w:tc>
@@ -3207,7 +3456,19 @@
               <w:rPr>
                 <w:rFonts w:ascii="Calibri" w:hAnsi="Calibri" w:cs="Calibri"/>
               </w:rPr>
-              <w:t>Correcto, Este paso es fundamental para obtener resultados precisos y útiles en el análisis de datos agrícolas.</w:t>
+              <w:t xml:space="preserve">Correcto, </w:t>
+            </w:r>
+            <w:r>
+              <w:rPr>
+                <w:rFonts w:ascii="Calibri" w:hAnsi="Calibri" w:cs="Calibri"/>
+              </w:rPr>
+              <w:t>e</w:t>
+            </w:r>
+            <w:r>
+              <w:rPr>
+                <w:rFonts w:ascii="Calibri" w:hAnsi="Calibri" w:cs="Calibri"/>
+              </w:rPr>
+              <w:t>ste paso es fundamental para obtener resultados precisos y útiles en el análisis de datos agrícolas.</w:t>
             </w:r>
           </w:p>
         </w:tc>
@@ -3257,6 +3518,7 @@
               <w:rPr>
                 <w:rFonts w:ascii="Calibri" w:hAnsi="Calibri" w:cs="Calibri"/>
               </w:rPr>
+              <w:lastRenderedPageBreak/>
               <w:t>16</w:t>
             </w:r>
           </w:p>
@@ -3339,7 +3601,19 @@
               <w:rPr>
                 <w:rFonts w:ascii="Calibri" w:hAnsi="Calibri" w:cs="Calibri"/>
               </w:rPr>
-              <w:t>Correcto, Los sistemas de riego inteligente optimizan el uso del agua al basarse en datos en tiempo real sobre humedad, temperatura y otros factores.</w:t>
+              <w:t xml:space="preserve">Correcto, </w:t>
+            </w:r>
+            <w:r>
+              <w:rPr>
+                <w:rFonts w:ascii="Calibri" w:hAnsi="Calibri" w:cs="Calibri"/>
+              </w:rPr>
+              <w:t>l</w:t>
+            </w:r>
+            <w:r>
+              <w:rPr>
+                <w:rFonts w:ascii="Calibri" w:hAnsi="Calibri" w:cs="Calibri"/>
+              </w:rPr>
+              <w:t>os sistemas de riego inteligente optimizan el uso del agua al basarse en datos en tiempo real sobre humedad, temperatura y otros factores.</w:t>
             </w:r>
           </w:p>
         </w:tc>
@@ -3471,7 +3745,19 @@
               <w:rPr>
                 <w:rFonts w:ascii="Calibri" w:hAnsi="Calibri" w:cs="Calibri"/>
               </w:rPr>
-              <w:t>Correcto, Los drones proporcionan datos visuales detallados que permiten a los agricultores tomar decisiones basadas en el estado de los cultivos.</w:t>
+              <w:t xml:space="preserve">Correcto, </w:t>
+            </w:r>
+            <w:r>
+              <w:rPr>
+                <w:rFonts w:ascii="Calibri" w:hAnsi="Calibri" w:cs="Calibri"/>
+              </w:rPr>
+              <w:t>lo</w:t>
+            </w:r>
+            <w:r>
+              <w:rPr>
+                <w:rFonts w:ascii="Calibri" w:hAnsi="Calibri" w:cs="Calibri"/>
+              </w:rPr>
+              <w:t>s drones proporcionan datos visuales detallados que permiten a los agricultores tomar decisiones basadas en el estado de los cultivos.</w:t>
             </w:r>
           </w:p>
         </w:tc>
@@ -3603,7 +3889,19 @@
               <w:rPr>
                 <w:rFonts w:ascii="Calibri" w:hAnsi="Calibri" w:cs="Calibri"/>
               </w:rPr>
-              <w:t>Correcto, Las técnicas estadísticas descriptivas son esenciales para comprender patrones y tendencias, mejorando la toma de decisiones.</w:t>
+              <w:t xml:space="preserve">Correcto, </w:t>
+            </w:r>
+            <w:r>
+              <w:rPr>
+                <w:rFonts w:ascii="Calibri" w:hAnsi="Calibri" w:cs="Calibri"/>
+              </w:rPr>
+              <w:t>l</w:t>
+            </w:r>
+            <w:r>
+              <w:rPr>
+                <w:rFonts w:ascii="Calibri" w:hAnsi="Calibri" w:cs="Calibri"/>
+              </w:rPr>
+              <w:t>as técnicas estadísticas descriptivas son esenciales para comprender patrones y tendencias, mejorando la toma de decisiones.</w:t>
             </w:r>
           </w:p>
         </w:tc>
@@ -3735,7 +4033,19 @@
               <w:rPr>
                 <w:rFonts w:ascii="Calibri" w:hAnsi="Calibri" w:cs="Calibri"/>
               </w:rPr>
-              <w:t>Correcto, Estas herramientas permiten convertir datos en información comprensible y útil para la toma de decisiones.</w:t>
+              <w:t xml:space="preserve">Correcto, </w:t>
+            </w:r>
+            <w:r>
+              <w:rPr>
+                <w:rFonts w:ascii="Calibri" w:hAnsi="Calibri" w:cs="Calibri"/>
+              </w:rPr>
+              <w:t>e</w:t>
+            </w:r>
+            <w:r>
+              <w:rPr>
+                <w:rFonts w:ascii="Calibri" w:hAnsi="Calibri" w:cs="Calibri"/>
+              </w:rPr>
+              <w:t>stas herramientas permiten convertir datos en información comprensible y útil para la toma de decisiones.</w:t>
             </w:r>
           </w:p>
         </w:tc>
@@ -3867,7 +4177,19 @@
               <w:rPr>
                 <w:rFonts w:ascii="Calibri" w:hAnsi="Calibri" w:cs="Calibri"/>
               </w:rPr>
-              <w:t>Muy bien, Un monitoreo integral requiere datos adicionales, como niveles de luz y pH, para optimizar todas las condiciones necesarias para el cultivo.</w:t>
+              <w:t xml:space="preserve">Muy bien, </w:t>
+            </w:r>
+            <w:r>
+              <w:rPr>
+                <w:rFonts w:ascii="Calibri" w:hAnsi="Calibri" w:cs="Calibri"/>
+              </w:rPr>
+              <w:t>u</w:t>
+            </w:r>
+            <w:r>
+              <w:rPr>
+                <w:rFonts w:ascii="Calibri" w:hAnsi="Calibri" w:cs="Calibri"/>
+              </w:rPr>
+              <w:t>n monitoreo integral requiere datos adicionales, como niveles de luz y pH, para optimizar todas las condiciones necesarias para el cultivo.</w:t>
             </w:r>
           </w:p>
         </w:tc>
@@ -4145,7 +4467,6 @@
                 <w:sz w:val="20"/>
                 <w:szCs w:val="20"/>
               </w:rPr>
-              <w:lastRenderedPageBreak/>
               <w:t>CONTROL DE REVISIÓN</w:t>
             </w:r>
           </w:p>
@@ -4375,7 +4696,7 @@
 </file>
 
 <file path=word/endnotes.xml><?xml version="1.0" encoding="utf-8"?>
-<w:endnotes xmlns:wpc="http://schemas.microsoft.com/office/word/2010/wordprocessingCanvas" xmlns:cx="http://schemas.microsoft.com/office/drawing/2014/chartex" xmlns:cx1="http://schemas.microsoft.com/office/drawing/2015/9/8/chartex" xmlns:cx2="http://schemas.microsoft.com/office/drawing/2015/10/21/chartex" xmlns:cx3="http://schemas.microsoft.com/office/drawing/2016/5/9/chartex" xmlns:cx4="http://schemas.microsoft.com/office/drawing/2016/5/10/chartex" xmlns:cx5="http://schemas.microsoft.com/office/drawing/2016/5/11/chartex" xmlns:cx6="http://schemas.microsoft.com/office/drawing/2016/5/12/chartex" xmlns:cx7="http://schemas.microsoft.com/office/drawing/2016/5/13/chartex" xmlns:cx8="http://schemas.microsoft.com/office/drawing/2016/5/14/chartex" xmlns:mc="http://schemas.openxmlformats.org/markup-compatibility/2006" xmlns:aink="http://schemas.microsoft.com/office/drawing/2016/ink" xmlns:am3d="http://schemas.microsoft.com/office/drawing/2017/model3d" xmlns:o="urn:schemas-microsoft-com:office:office" xmlns:oel="http://schemas.microsoft.com/office/2019/extlst" xmlns:r="http://schemas.openxmlformats.org/officeDocument/2006/relationships" xmlns:m="http://schemas.openxmlformats.org/officeDocument/2006/math" xmlns:v="urn:schemas-microsoft-com:vml" xmlns:wp14="http://schemas.microsoft.com/office/word/2010/wordprocessingDrawing" xmlns:wp="http://schemas.openxmlformats.org/drawingml/2006/wordprocessingDrawing" xmlns:w10="urn:schemas-microsoft-com:office:word" xmlns:w="http://schemas.openxmlformats.org/wordprocessingml/2006/main" xmlns:w14="http://schemas.microsoft.com/office/word/2010/wordml" xmlns:w15="http://schemas.microsoft.com/office/word/2012/wordml" xmlns:w16cex="http://schemas.microsoft.com/office/word/2018/wordml/cex" xmlns:w16cid="http://schemas.microsoft.com/office/word/2016/wordml/cid" xmlns:w16="http://schemas.microsoft.com/office/word/2018/wordml" xmlns:w16du="http://schemas.microsoft.com/office/word/2023/wordml/word16du" xmlns:w16sdtdh="http://schemas.microsoft.com/office/word/2020/wordml/sdtdatahash" xmlns:w16se="http://schemas.microsoft.com/office/word/2015/wordml/symex" xmlns:wpg="http://schemas.microsoft.com/office/word/2010/wordprocessingGroup" xmlns:wpi="http://schemas.microsoft.com/office/word/2010/wordprocessingInk" xmlns:wne="http://schemas.microsoft.com/office/word/2006/wordml" xmlns:wps="http://schemas.microsoft.com/office/word/2010/wordprocessingShape" mc:Ignorable="w14 w15 w16se w16cid w16 w16cex w16sdtdh w16du wp14">
+<w:endnotes xmlns:wpc="http://schemas.microsoft.com/office/word/2010/wordprocessingCanvas" xmlns:cx="http://schemas.microsoft.com/office/drawing/2014/chartex" xmlns:cx1="http://schemas.microsoft.com/office/drawing/2015/9/8/chartex" xmlns:cx2="http://schemas.microsoft.com/office/drawing/2015/10/21/chartex" xmlns:cx3="http://schemas.microsoft.com/office/drawing/2016/5/9/chartex" xmlns:cx4="http://schemas.microsoft.com/office/drawing/2016/5/10/chartex" xmlns:cx5="http://schemas.microsoft.com/office/drawing/2016/5/11/chartex" xmlns:cx6="http://schemas.microsoft.com/office/drawing/2016/5/12/chartex" xmlns:cx7="http://schemas.microsoft.com/office/drawing/2016/5/13/chartex" xmlns:cx8="http://schemas.microsoft.com/office/drawing/2016/5/14/chartex" xmlns:mc="http://schemas.openxmlformats.org/markup-compatibility/2006" xmlns:aink="http://schemas.microsoft.com/office/drawing/2016/ink" xmlns:am3d="http://schemas.microsoft.com/office/drawing/2017/model3d" xmlns:o="urn:schemas-microsoft-com:office:office" xmlns:r="http://schemas.openxmlformats.org/officeDocument/2006/relationships" xmlns:m="http://schemas.openxmlformats.org/officeDocument/2006/math" xmlns:v="urn:schemas-microsoft-com:vml" xmlns:wp14="http://schemas.microsoft.com/office/word/2010/wordprocessingDrawing" xmlns:wp="http://schemas.openxmlformats.org/drawingml/2006/wordprocessingDrawing" xmlns:w10="urn:schemas-microsoft-com:office:word" xmlns:w="http://schemas.openxmlformats.org/wordprocessingml/2006/main" xmlns:w14="http://schemas.microsoft.com/office/word/2010/wordml" xmlns:w15="http://schemas.microsoft.com/office/word/2012/wordml" xmlns:w16cex="http://schemas.microsoft.com/office/word/2018/wordml/cex" xmlns:w16cid="http://schemas.microsoft.com/office/word/2016/wordml/cid" xmlns:w16="http://schemas.microsoft.com/office/word/2018/wordml" xmlns:w16sdtdh="http://schemas.microsoft.com/office/word/2020/wordml/sdtdatahash" xmlns:w16se="http://schemas.microsoft.com/office/word/2015/wordml/symex" xmlns:wpg="http://schemas.microsoft.com/office/word/2010/wordprocessingGroup" xmlns:wpi="http://schemas.microsoft.com/office/word/2010/wordprocessingInk" xmlns:wne="http://schemas.microsoft.com/office/word/2006/wordml" xmlns:wps="http://schemas.microsoft.com/office/word/2010/wordprocessingShape" mc:Ignorable="w14 w15 w16se w16cid w16 w16cex w16sdtdh wp14">
   <w:endnote w:type="separator" w:id="-1">
     <w:p>
       <w:pPr>
@@ -4407,7 +4728,7 @@
 </file>
 
 <file path=word/footnotes.xml><?xml version="1.0" encoding="utf-8"?>
-<w:footnotes xmlns:wpc="http://schemas.microsoft.com/office/word/2010/wordprocessingCanvas" xmlns:cx="http://schemas.microsoft.com/office/drawing/2014/chartex" xmlns:cx1="http://schemas.microsoft.com/office/drawing/2015/9/8/chartex" xmlns:cx2="http://schemas.microsoft.com/office/drawing/2015/10/21/chartex" xmlns:cx3="http://schemas.microsoft.com/office/drawing/2016/5/9/chartex" xmlns:cx4="http://schemas.microsoft.com/office/drawing/2016/5/10/chartex" xmlns:cx5="http://schemas.microsoft.com/office/drawing/2016/5/11/chartex" xmlns:cx6="http://schemas.microsoft.com/office/drawing/2016/5/12/chartex" xmlns:cx7="http://schemas.microsoft.com/office/drawing/2016/5/13/chartex" xmlns:cx8="http://schemas.microsoft.com/office/drawing/2016/5/14/chartex" xmlns:mc="http://schemas.openxmlformats.org/markup-compatibility/2006" xmlns:aink="http://schemas.microsoft.com/office/drawing/2016/ink" xmlns:am3d="http://schemas.microsoft.com/office/drawing/2017/model3d" xmlns:o="urn:schemas-microsoft-com:office:office" xmlns:oel="http://schemas.microsoft.com/office/2019/extlst" xmlns:r="http://schemas.openxmlformats.org/officeDocument/2006/relationships" xmlns:m="http://schemas.openxmlformats.org/officeDocument/2006/math" xmlns:v="urn:schemas-microsoft-com:vml" xmlns:wp14="http://schemas.microsoft.com/office/word/2010/wordprocessingDrawing" xmlns:wp="http://schemas.openxmlformats.org/drawingml/2006/wordprocessingDrawing" xmlns:w10="urn:schemas-microsoft-com:office:word" xmlns:w="http://schemas.openxmlformats.org/wordprocessingml/2006/main" xmlns:w14="http://schemas.microsoft.com/office/word/2010/wordml" xmlns:w15="http://schemas.microsoft.com/office/word/2012/wordml" xmlns:w16cex="http://schemas.microsoft.com/office/word/2018/wordml/cex" xmlns:w16cid="http://schemas.microsoft.com/office/word/2016/wordml/cid" xmlns:w16="http://schemas.microsoft.com/office/word/2018/wordml" xmlns:w16du="http://schemas.microsoft.com/office/word/2023/wordml/word16du" xmlns:w16sdtdh="http://schemas.microsoft.com/office/word/2020/wordml/sdtdatahash" xmlns:w16se="http://schemas.microsoft.com/office/word/2015/wordml/symex" xmlns:wpg="http://schemas.microsoft.com/office/word/2010/wordprocessingGroup" xmlns:wpi="http://schemas.microsoft.com/office/word/2010/wordprocessingInk" xmlns:wne="http://schemas.microsoft.com/office/word/2006/wordml" xmlns:wps="http://schemas.microsoft.com/office/word/2010/wordprocessingShape" mc:Ignorable="w14 w15 w16se w16cid w16 w16cex w16sdtdh w16du wp14">
+<w:footnotes xmlns:wpc="http://schemas.microsoft.com/office/word/2010/wordprocessingCanvas" xmlns:cx="http://schemas.microsoft.com/office/drawing/2014/chartex" xmlns:cx1="http://schemas.microsoft.com/office/drawing/2015/9/8/chartex" xmlns:cx2="http://schemas.microsoft.com/office/drawing/2015/10/21/chartex" xmlns:cx3="http://schemas.microsoft.com/office/drawing/2016/5/9/chartex" xmlns:cx4="http://schemas.microsoft.com/office/drawing/2016/5/10/chartex" xmlns:cx5="http://schemas.microsoft.com/office/drawing/2016/5/11/chartex" xmlns:cx6="http://schemas.microsoft.com/office/drawing/2016/5/12/chartex" xmlns:cx7="http://schemas.microsoft.com/office/drawing/2016/5/13/chartex" xmlns:cx8="http://schemas.microsoft.com/office/drawing/2016/5/14/chartex" xmlns:mc="http://schemas.openxmlformats.org/markup-compatibility/2006" xmlns:aink="http://schemas.microsoft.com/office/drawing/2016/ink" xmlns:am3d="http://schemas.microsoft.com/office/drawing/2017/model3d" xmlns:o="urn:schemas-microsoft-com:office:office" xmlns:r="http://schemas.openxmlformats.org/officeDocument/2006/relationships" xmlns:m="http://schemas.openxmlformats.org/officeDocument/2006/math" xmlns:v="urn:schemas-microsoft-com:vml" xmlns:wp14="http://schemas.microsoft.com/office/word/2010/wordprocessingDrawing" xmlns:wp="http://schemas.openxmlformats.org/drawingml/2006/wordprocessingDrawing" xmlns:w10="urn:schemas-microsoft-com:office:word" xmlns:w="http://schemas.openxmlformats.org/wordprocessingml/2006/main" xmlns:w14="http://schemas.microsoft.com/office/word/2010/wordml" xmlns:w15="http://schemas.microsoft.com/office/word/2012/wordml" xmlns:w16cex="http://schemas.microsoft.com/office/word/2018/wordml/cex" xmlns:w16cid="http://schemas.microsoft.com/office/word/2016/wordml/cid" xmlns:w16="http://schemas.microsoft.com/office/word/2018/wordml" xmlns:w16sdtdh="http://schemas.microsoft.com/office/word/2020/wordml/sdtdatahash" xmlns:w16se="http://schemas.microsoft.com/office/word/2015/wordml/symex" xmlns:wpg="http://schemas.microsoft.com/office/word/2010/wordprocessingGroup" xmlns:wpi="http://schemas.microsoft.com/office/word/2010/wordprocessingInk" xmlns:wne="http://schemas.microsoft.com/office/word/2006/wordml" xmlns:wps="http://schemas.microsoft.com/office/word/2010/wordprocessingShape" mc:Ignorable="w14 w15 w16se w16cid w16 w16cex w16sdtdh wp14">
   <w:footnote w:type="separator" w:id="-1">
     <w:p>
       <w:pPr>
@@ -4439,7 +4760,7 @@
 </file>
 
 <file path=word/header1.xml><?xml version="1.0" encoding="utf-8"?>
-<w:hdr xmlns:wpc="http://schemas.microsoft.com/office/word/2010/wordprocessingCanvas" xmlns:cx="http://schemas.microsoft.com/office/drawing/2014/chartex" xmlns:cx1="http://schemas.microsoft.com/office/drawing/2015/9/8/chartex" xmlns:cx2="http://schemas.microsoft.com/office/drawing/2015/10/21/chartex" xmlns:cx3="http://schemas.microsoft.com/office/drawing/2016/5/9/chartex" xmlns:cx4="http://schemas.microsoft.com/office/drawing/2016/5/10/chartex" xmlns:cx5="http://schemas.microsoft.com/office/drawing/2016/5/11/chartex" xmlns:cx6="http://schemas.microsoft.com/office/drawing/2016/5/12/chartex" xmlns:cx7="http://schemas.microsoft.com/office/drawing/2016/5/13/chartex" xmlns:cx8="http://schemas.microsoft.com/office/drawing/2016/5/14/chartex" xmlns:mc="http://schemas.openxmlformats.org/markup-compatibility/2006" xmlns:aink="http://schemas.microsoft.com/office/drawing/2016/ink" xmlns:am3d="http://schemas.microsoft.com/office/drawing/2017/model3d" xmlns:o="urn:schemas-microsoft-com:office:office" xmlns:oel="http://schemas.microsoft.com/office/2019/extlst" xmlns:r="http://schemas.openxmlformats.org/officeDocument/2006/relationships" xmlns:m="http://schemas.openxmlformats.org/officeDocument/2006/math" xmlns:v="urn:schemas-microsoft-com:vml" xmlns:wp14="http://schemas.microsoft.com/office/word/2010/wordprocessingDrawing" xmlns:wp="http://schemas.openxmlformats.org/drawingml/2006/wordprocessingDrawing" xmlns:w10="urn:schemas-microsoft-com:office:word" xmlns:w="http://schemas.openxmlformats.org/wordprocessingml/2006/main" xmlns:w14="http://schemas.microsoft.com/office/word/2010/wordml" xmlns:w15="http://schemas.microsoft.com/office/word/2012/wordml" xmlns:w16cex="http://schemas.microsoft.com/office/word/2018/wordml/cex" xmlns:w16cid="http://schemas.microsoft.com/office/word/2016/wordml/cid" xmlns:w16="http://schemas.microsoft.com/office/word/2018/wordml" xmlns:w16du="http://schemas.microsoft.com/office/word/2023/wordml/word16du" xmlns:w16sdtdh="http://schemas.microsoft.com/office/word/2020/wordml/sdtdatahash" xmlns:w16se="http://schemas.microsoft.com/office/word/2015/wordml/symex" xmlns:wpg="http://schemas.microsoft.com/office/word/2010/wordprocessingGroup" xmlns:wpi="http://schemas.microsoft.com/office/word/2010/wordprocessingInk" xmlns:wne="http://schemas.microsoft.com/office/word/2006/wordml" xmlns:wps="http://schemas.microsoft.com/office/word/2010/wordprocessingShape" mc:Ignorable="w14 w15 w16se w16cid w16 w16cex w16sdtdh w16du wp14">
+<w:hdr xmlns:wpc="http://schemas.microsoft.com/office/word/2010/wordprocessingCanvas" xmlns:cx="http://schemas.microsoft.com/office/drawing/2014/chartex" xmlns:cx1="http://schemas.microsoft.com/office/drawing/2015/9/8/chartex" xmlns:cx2="http://schemas.microsoft.com/office/drawing/2015/10/21/chartex" xmlns:cx3="http://schemas.microsoft.com/office/drawing/2016/5/9/chartex" xmlns:cx4="http://schemas.microsoft.com/office/drawing/2016/5/10/chartex" xmlns:cx5="http://schemas.microsoft.com/office/drawing/2016/5/11/chartex" xmlns:cx6="http://schemas.microsoft.com/office/drawing/2016/5/12/chartex" xmlns:cx7="http://schemas.microsoft.com/office/drawing/2016/5/13/chartex" xmlns:cx8="http://schemas.microsoft.com/office/drawing/2016/5/14/chartex" xmlns:mc="http://schemas.openxmlformats.org/markup-compatibility/2006" xmlns:aink="http://schemas.microsoft.com/office/drawing/2016/ink" xmlns:am3d="http://schemas.microsoft.com/office/drawing/2017/model3d" xmlns:o="urn:schemas-microsoft-com:office:office" xmlns:r="http://schemas.openxmlformats.org/officeDocument/2006/relationships" xmlns:m="http://schemas.openxmlformats.org/officeDocument/2006/math" xmlns:v="urn:schemas-microsoft-com:vml" xmlns:wp14="http://schemas.microsoft.com/office/word/2010/wordprocessingDrawing" xmlns:wp="http://schemas.openxmlformats.org/drawingml/2006/wordprocessingDrawing" xmlns:w10="urn:schemas-microsoft-com:office:word" xmlns:w="http://schemas.openxmlformats.org/wordprocessingml/2006/main" xmlns:w14="http://schemas.microsoft.com/office/word/2010/wordml" xmlns:w15="http://schemas.microsoft.com/office/word/2012/wordml" xmlns:w16cex="http://schemas.microsoft.com/office/word/2018/wordml/cex" xmlns:w16cid="http://schemas.microsoft.com/office/word/2016/wordml/cid" xmlns:w16="http://schemas.microsoft.com/office/word/2018/wordml" xmlns:w16sdtdh="http://schemas.microsoft.com/office/word/2020/wordml/sdtdatahash" xmlns:w16se="http://schemas.microsoft.com/office/word/2015/wordml/symex" xmlns:wpg="http://schemas.microsoft.com/office/word/2010/wordprocessingGroup" xmlns:wpi="http://schemas.microsoft.com/office/word/2010/wordprocessingInk" xmlns:wne="http://schemas.microsoft.com/office/word/2006/wordml" xmlns:wps="http://schemas.microsoft.com/office/word/2010/wordprocessingShape" mc:Ignorable="w14 w15 w16se w16cid w16 w16cex w16sdtdh wp14">
   <w:p>
     <w:pPr>
       <w:pBdr>
@@ -4590,7 +4911,7 @@
             </wp:anchor>
           </w:drawing>
         </mc:Choice>
-        <mc:Fallback>
+        <mc:Fallback xmlns:w16du="http://schemas.microsoft.com/office/word/2023/wordml/word16du" xmlns:oel="http://schemas.microsoft.com/office/2019/extlst">
           <w:pict>
             <v:rect w14:anchorId="4CD7B852" id="Rectángulo 1" o:spid="_x0000_s1026" style="position:absolute;margin-left:-54pt;margin-top:-14.4pt;width:460.5pt;height:112.3pt;z-index:251658241;visibility:visible;mso-wrap-style:square;mso-wrap-distance-left:9pt;mso-wrap-distance-top:3.6pt;mso-wrap-distance-right:9pt;mso-wrap-distance-bottom:3.6pt;mso-position-horizontal:absolute;mso-position-horizontal-relative:text;mso-position-vertical:absolute;mso-position-vertical-relative:text;v-text-anchor:top" o:gfxdata="UEsDBBQABgAIAAAAIQC2gziS/gAAAOEBAAATAAAAW0NvbnRlbnRfVHlwZXNdLnhtbJSRQU7DMBBF&#10;90jcwfIWJU67QAgl6YK0S0CoHGBkTxKLZGx5TGhvj5O2G0SRWNoz/78nu9wcxkFMGNg6quQqL6RA&#10;0s5Y6ir5vt9lD1JwBDIwOMJKHpHlpr69KfdHjyxSmriSfYz+USnWPY7AufNIadK6MEJMx9ApD/oD&#10;OlTrorhX2lFEilmcO2RdNtjC5xDF9pCuTyYBB5bi6bQ4syoJ3g9WQ0ymaiLzg5KdCXlKLjvcW893&#10;SUOqXwnz5DrgnHtJTxOsQfEKIT7DmDSUCaxw7Rqn8787ZsmRM9e2VmPeBN4uqYvTtW7jvijg9N/y&#10;JsXecLq0q+WD6m8AAAD//wMAUEsDBBQABgAIAAAAIQA4/SH/1gAAAJQBAAALAAAAX3JlbHMvLnJl&#10;bHOkkMFqwzAMhu+DvYPRfXGawxijTi+j0GvpHsDYimMaW0Yy2fr2M4PBMnrbUb/Q94l/f/hMi1qR&#10;JVI2sOt6UJgd+ZiDgffL8ekFlFSbvV0oo4EbChzGx4f9GRdb25HMsYhqlCwG5lrLq9biZkxWOiqY&#10;22YiTra2kYMu1l1tQD30/bPm3wwYN0x18gb45AdQl1tp5j/sFB2T0FQ7R0nTNEV3j6o9feQzro1i&#10;OWA14Fm+Q8a1a8+Bvu/d/dMb2JY5uiPbhG/ktn4cqGU/er3pcvwCAAD//wMAUEsDBBQABgAIAAAA&#10;IQDY+sPnvAEAAFsDAAAOAAAAZHJzL2Uyb0RvYy54bWysU8tu2zAQvBfoPxC813pYclTBclAkcFEg&#10;SA2k/QCaIi0CEskuaUv++ywpN3baW9ELteQuZmdmV+v7aejJSYBTRjc0W6SUCM1Nq/ShoT9/bD9V&#10;lDjPdMt6o0VDz8LR+83HD+vR1iI3nelbAQRBtKtH29DOe1snieOdGJhbGCs0JqWBgXm8wiFpgY2I&#10;PvRJnqarZDTQWjBcOIevj3OSbiK+lIL771I64UnfUOTm4wnx3Icz2axZfQBmO8UvNNg/sBiY0tj0&#10;DeqReUaOoP6CGhQH44z0C26GxEipuIgaUE2W/qHmpWNWRC1ojrNvNrn/B8ufTy92B2jDaF3tMAwq&#10;JglD+CI/MjU0L/JVWeEkzw1dpndZWSxn48TkCceCslpWVV5SwrEiK7LV56wIFckVyoLzX4UZSAga&#10;CjiZaBg7PTk/l/4uCZ212aq+j9Pp9bsHxAwvyZVviPy0ny4i9qY974A4y7cKez0x53cMcKoZJSNO&#10;uqHu15GBoKT/ptFK5Bqo+3gpyrsU9wRuM/vbDNO8M7hAnpI5fPBxnWaOX47eSBX1BFYzlQtZnGB0&#10;5LJtYUVu77Hq+k9sXgEAAP//AwBQSwMEFAAGAAgAAAAhAB4SNhjdAAAADAEAAA8AAABkcnMvZG93&#10;bnJldi54bWxMjzFPwzAQhXck/oN1SGytk0IrE+JUCMHASMrA6MZHEmGfI9tp03/PMcF2d+/p3ffq&#10;/eKdOGFMYyAN5boAgdQFO1Kv4ePwulIgUjZkjQuEGi6YYN9cX9WmsuFM73hqcy84hFJlNAw5T5WU&#10;qRvQm7QOExJrXyF6k3mNvbTRnDncO7kpip30ZiT+MJgJnwfsvtvZa5jQ2dndt8VnJ18ilbu3g7xs&#10;tb69WZ4eQWRc8p8ZfvEZHRpmOoaZbBJOw6osFJfJPG0Ul2CLKu/4cmTvw1aBbGr5v0TzAwAA//8D&#10;AFBLAQItABQABgAIAAAAIQC2gziS/gAAAOEBAAATAAAAAAAAAAAAAAAAAAAAAABbQ29udGVudF9U&#10;eXBlc10ueG1sUEsBAi0AFAAGAAgAAAAhADj9If/WAAAAlAEAAAsAAAAAAAAAAAAAAAAALwEAAF9y&#10;ZWxzLy5yZWxzUEsBAi0AFAAGAAgAAAAhANj6w+e8AQAAWwMAAA4AAAAAAAAAAAAAAAAALgIAAGRy&#10;cy9lMm9Eb2MueG1sUEsBAi0AFAAGAAgAAAAhAB4SNhjdAAAADAEAAA8AAAAAAAAAAAAAAAAAFgQA&#10;AGRycy9kb3ducmV2LnhtbFBLBQYAAAAABAAEAPMAAAAgBQAAAAA=&#10;" filled="f" stroked="f">
               <v:textbox inset="2.53958mm,1.2694mm,2.53958mm,1.2694mm">
@@ -4640,7 +4961,7 @@
 </file>
 
 <file path=word/numbering.xml><?xml version="1.0" encoding="utf-8"?>
-<w:numbering xmlns:wpc="http://schemas.microsoft.com/office/word/2010/wordprocessingCanvas" xmlns:cx="http://schemas.microsoft.com/office/drawing/2014/chartex" xmlns:cx1="http://schemas.microsoft.com/office/drawing/2015/9/8/chartex" xmlns:cx2="http://schemas.microsoft.com/office/drawing/2015/10/21/chartex" xmlns:cx3="http://schemas.microsoft.com/office/drawing/2016/5/9/chartex" xmlns:cx4="http://schemas.microsoft.com/office/drawing/2016/5/10/chartex" xmlns:cx5="http://schemas.microsoft.com/office/drawing/2016/5/11/chartex" xmlns:cx6="http://schemas.microsoft.com/office/drawing/2016/5/12/chartex" xmlns:cx7="http://schemas.microsoft.com/office/drawing/2016/5/13/chartex" xmlns:cx8="http://schemas.microsoft.com/office/drawing/2016/5/14/chartex" xmlns:mc="http://schemas.openxmlformats.org/markup-compatibility/2006" xmlns:aink="http://schemas.microsoft.com/office/drawing/2016/ink" xmlns:am3d="http://schemas.microsoft.com/office/drawing/2017/model3d" xmlns:o="urn:schemas-microsoft-com:office:office" xmlns:oel="http://schemas.microsoft.com/office/2019/extlst" xmlns:r="http://schemas.openxmlformats.org/officeDocument/2006/relationships" xmlns:m="http://schemas.openxmlformats.org/officeDocument/2006/math" xmlns:v="urn:schemas-microsoft-com:vml" xmlns:wp14="http://schemas.microsoft.com/office/word/2010/wordprocessingDrawing" xmlns:wp="http://schemas.openxmlformats.org/drawingml/2006/wordprocessingDrawing" xmlns:w10="urn:schemas-microsoft-com:office:word" xmlns:w="http://schemas.openxmlformats.org/wordprocessingml/2006/main" xmlns:w14="http://schemas.microsoft.com/office/word/2010/wordml" xmlns:w15="http://schemas.microsoft.com/office/word/2012/wordml" xmlns:w16cex="http://schemas.microsoft.com/office/word/2018/wordml/cex" xmlns:w16cid="http://schemas.microsoft.com/office/word/2016/wordml/cid" xmlns:w16="http://schemas.microsoft.com/office/word/2018/wordml" xmlns:w16du="http://schemas.microsoft.com/office/word/2023/wordml/word16du" xmlns:w16sdtdh="http://schemas.microsoft.com/office/word/2020/wordml/sdtdatahash" xmlns:w16se="http://schemas.microsoft.com/office/word/2015/wordml/symex" xmlns:wpg="http://schemas.microsoft.com/office/word/2010/wordprocessingGroup" xmlns:wpi="http://schemas.microsoft.com/office/word/2010/wordprocessingInk" xmlns:wne="http://schemas.microsoft.com/office/word/2006/wordml" xmlns:wps="http://schemas.microsoft.com/office/word/2010/wordprocessingShape" mc:Ignorable="w14 w15 w16se w16cid w16 w16cex w16sdtdh w16du wp14">
+<w:numbering xmlns:wpc="http://schemas.microsoft.com/office/word/2010/wordprocessingCanvas" xmlns:cx="http://schemas.microsoft.com/office/drawing/2014/chartex" xmlns:cx1="http://schemas.microsoft.com/office/drawing/2015/9/8/chartex" xmlns:cx2="http://schemas.microsoft.com/office/drawing/2015/10/21/chartex" xmlns:cx3="http://schemas.microsoft.com/office/drawing/2016/5/9/chartex" xmlns:cx4="http://schemas.microsoft.com/office/drawing/2016/5/10/chartex" xmlns:cx5="http://schemas.microsoft.com/office/drawing/2016/5/11/chartex" xmlns:cx6="http://schemas.microsoft.com/office/drawing/2016/5/12/chartex" xmlns:cx7="http://schemas.microsoft.com/office/drawing/2016/5/13/chartex" xmlns:cx8="http://schemas.microsoft.com/office/drawing/2016/5/14/chartex" xmlns:mc="http://schemas.openxmlformats.org/markup-compatibility/2006" xmlns:aink="http://schemas.microsoft.com/office/drawing/2016/ink" xmlns:am3d="http://schemas.microsoft.com/office/drawing/2017/model3d" xmlns:o="urn:schemas-microsoft-com:office:office" xmlns:r="http://schemas.openxmlformats.org/officeDocument/2006/relationships" xmlns:m="http://schemas.openxmlformats.org/officeDocument/2006/math" xmlns:v="urn:schemas-microsoft-com:vml" xmlns:wp14="http://schemas.microsoft.com/office/word/2010/wordprocessingDrawing" xmlns:wp="http://schemas.openxmlformats.org/drawingml/2006/wordprocessingDrawing" xmlns:w10="urn:schemas-microsoft-com:office:word" xmlns:w="http://schemas.openxmlformats.org/wordprocessingml/2006/main" xmlns:w14="http://schemas.microsoft.com/office/word/2010/wordml" xmlns:w15="http://schemas.microsoft.com/office/word/2012/wordml" xmlns:w16cex="http://schemas.microsoft.com/office/word/2018/wordml/cex" xmlns:w16cid="http://schemas.microsoft.com/office/word/2016/wordml/cid" xmlns:w16="http://schemas.microsoft.com/office/word/2018/wordml" xmlns:w16sdtdh="http://schemas.microsoft.com/office/word/2020/wordml/sdtdatahash" xmlns:w16se="http://schemas.microsoft.com/office/word/2015/wordml/symex" xmlns:wpg="http://schemas.microsoft.com/office/word/2010/wordprocessingGroup" xmlns:wpi="http://schemas.microsoft.com/office/word/2010/wordprocessingInk" xmlns:wne="http://schemas.microsoft.com/office/word/2006/wordml" xmlns:wps="http://schemas.microsoft.com/office/word/2010/wordprocessingShape" mc:Ignorable="w14 w15 w16se w16cid w16 w16cex w16sdtdh wp14">
   <w:abstractNum w:abstractNumId="0" w15:restartNumberingAfterBreak="0">
     <w:nsid w:val="2A4E3351"/>
     <w:multiLevelType w:val="hybridMultilevel"/>
@@ -5016,20 +5337,20 @@
       </w:rPr>
     </w:lvl>
   </w:abstractNum>
-  <w:num w:numId="1" w16cid:durableId="1759525417">
+  <w:num w:numId="1">
     <w:abstractNumId w:val="2"/>
   </w:num>
-  <w:num w:numId="2" w16cid:durableId="646011350">
+  <w:num w:numId="2">
     <w:abstractNumId w:val="0"/>
   </w:num>
-  <w:num w:numId="3" w16cid:durableId="1571227345">
+  <w:num w:numId="3">
     <w:abstractNumId w:val="1"/>
   </w:num>
 </w:numbering>
 </file>
 
 <file path=word/styles.xml><?xml version="1.0" encoding="utf-8"?>
-<w:styles xmlns:mc="http://schemas.openxmlformats.org/markup-compatibility/2006" xmlns:r="http://schemas.openxmlformats.org/officeDocument/2006/relationships" xmlns:w="http://schemas.openxmlformats.org/wordprocessingml/2006/main" xmlns:w14="http://schemas.microsoft.com/office/word/2010/wordml" xmlns:w15="http://schemas.microsoft.com/office/word/2012/wordml" xmlns:w16cex="http://schemas.microsoft.com/office/word/2018/wordml/cex" xmlns:w16cid="http://schemas.microsoft.com/office/word/2016/wordml/cid" xmlns:w16="http://schemas.microsoft.com/office/word/2018/wordml" xmlns:w16du="http://schemas.microsoft.com/office/word/2023/wordml/word16du" xmlns:w16sdtdh="http://schemas.microsoft.com/office/word/2020/wordml/sdtdatahash" xmlns:w16se="http://schemas.microsoft.com/office/word/2015/wordml/symex" mc:Ignorable="w14 w15 w16se w16cid w16 w16cex w16sdtdh w16du">
+<w:styles xmlns:mc="http://schemas.openxmlformats.org/markup-compatibility/2006" xmlns:r="http://schemas.openxmlformats.org/officeDocument/2006/relationships" xmlns:w="http://schemas.openxmlformats.org/wordprocessingml/2006/main" xmlns:w14="http://schemas.microsoft.com/office/word/2010/wordml" xmlns:w15="http://schemas.microsoft.com/office/word/2012/wordml" xmlns:w16cex="http://schemas.microsoft.com/office/word/2018/wordml/cex" xmlns:w16cid="http://schemas.microsoft.com/office/word/2016/wordml/cid" xmlns:w16="http://schemas.microsoft.com/office/word/2018/wordml" xmlns:w16sdtdh="http://schemas.microsoft.com/office/word/2020/wordml/sdtdatahash" xmlns:w16se="http://schemas.microsoft.com/office/word/2015/wordml/symex" mc:Ignorable="w14 w15 w16se w16cid w16 w16cex w16sdtdh">
   <w:docDefaults>
     <w:rPrDefault>
       <w:rPr>
@@ -5549,6 +5870,8 @@
   <w:style w:type="table" w:default="1" w:styleId="Tablanormal">
     <w:name w:val="Normal Table"/>
     <w:uiPriority w:val="99"/>
+    <w:semiHidden/>
+    <w:unhideWhenUsed/>
     <w:tblPr>
       <w:tblInd w:w="0" w:type="dxa"/>
       <w:tblCellMar>
@@ -6370,6 +6693,15 @@
 </file>
 
 <file path=customXml/item2.xml><?xml version="1.0" encoding="utf-8"?>
+<?mso-contentType ?>
+<FormTemplates xmlns="http://schemas.microsoft.com/sharepoint/v3/contenttype/forms">
+  <Display>DocumentLibraryForm</Display>
+  <Edit>DocumentLibraryForm</Edit>
+  <New>DocumentLibraryForm</New>
+</FormTemplates>
+</file>
+
+<file path=customXml/item3.xml><?xml version="1.0" encoding="utf-8"?>
 <p:properties xmlns:p="http://schemas.microsoft.com/office/2006/metadata/properties" xmlns:xsi="http://www.w3.org/2001/XMLSchema-instance" xmlns:pc="http://schemas.microsoft.com/office/infopath/2007/PartnerControls">
   <documentManagement>
     <TaxCatchAll xmlns="1d52d4bc-3f95-4709-b359-1b96840d7671" xsi:nil="true"/>
@@ -6380,15 +6712,6 @@
     <_ip_UnifiedCompliancePolicyProperties xmlns="http://schemas.microsoft.com/sharepoint/v3" xsi:nil="true"/>
   </documentManagement>
 </p:properties>
-</file>
-
-<file path=customXml/item3.xml><?xml version="1.0" encoding="utf-8"?>
-<?mso-contentType ?>
-<FormTemplates xmlns="http://schemas.microsoft.com/sharepoint/v3/contenttype/forms">
-  <Display>DocumentLibraryForm</Display>
-  <Edit>DocumentLibraryForm</Edit>
-  <New>DocumentLibraryForm</New>
-</FormTemplates>
 </file>
 
 <file path=customXml/itemProps1.xml><?xml version="1.0" encoding="utf-8"?>
@@ -6412,6 +6735,14 @@
 </file>
 
 <file path=customXml/itemProps2.xml><?xml version="1.0" encoding="utf-8"?>
+<ds:datastoreItem xmlns:ds="http://schemas.openxmlformats.org/officeDocument/2006/customXml" ds:itemID="{D91356B1-0FB8-448B-A74D-2FF735E0C29A}">
+  <ds:schemaRefs>
+    <ds:schemaRef ds:uri="http://schemas.microsoft.com/sharepoint/v3/contenttype/forms"/>
+  </ds:schemaRefs>
+</ds:datastoreItem>
+</file>
+
+<file path=customXml/itemProps3.xml><?xml version="1.0" encoding="utf-8"?>
 <ds:datastoreItem xmlns:ds="http://schemas.openxmlformats.org/officeDocument/2006/customXml" ds:itemID="{29AB67F1-8FF3-4B7A-94A8-FAC388E5205B}">
   <ds:schemaRefs>
     <ds:schemaRef ds:uri="http://schemas.microsoft.com/office/2006/metadata/properties"/>
@@ -6421,12 +6752,4 @@
     <ds:schemaRef ds:uri="http://schemas.microsoft.com/sharepoint/v3"/>
   </ds:schemaRefs>
 </ds:datastoreItem>
-</file>
-
-<file path=customXml/itemProps3.xml><?xml version="1.0" encoding="utf-8"?>
-<ds:datastoreItem xmlns:ds="http://schemas.openxmlformats.org/officeDocument/2006/customXml" ds:itemID="{D91356B1-0FB8-448B-A74D-2FF735E0C29A}">
-  <ds:schemaRefs>
-    <ds:schemaRef ds:uri="http://schemas.microsoft.com/sharepoint/v3/contenttype/forms"/>
-  </ds:schemaRefs>
-</ds:datastoreItem>
 </file>